--- a/Relation-model.docx
+++ b/Relation-model.docx
@@ -85,7 +85,15 @@
             <w:tcW w:w="0" w:type="auto"/>
           </w:tcPr>
           <w:p>
-            <w:r>
+            <w:pPr>
+              <w:rPr>
+                <w:u w:val="single"/>
+              </w:rPr>
+            </w:pPr>
+            <w:r>
+              <w:rPr>
+                <w:u w:val="single"/>
+              </w:rPr>
               <w:t>Book_id</w:t>
             </w:r>
           </w:p>
@@ -135,7 +143,15 @@
             <w:tcW w:w="0" w:type="auto"/>
           </w:tcPr>
           <w:p>
-            <w:r>
+            <w:pPr>
+              <w:rPr>
+                <w:u w:val="single"/>
+              </w:rPr>
+            </w:pPr>
+            <w:r>
+              <w:rPr>
+                <w:u w:val="single"/>
+              </w:rPr>
               <w:t>CD_id</w:t>
             </w:r>
           </w:p>
@@ -197,11 +213,17 @@
             <w:tcW w:w="0" w:type="auto"/>
           </w:tcPr>
           <w:p>
-            <w:proofErr w:type="spellStart"/>
-            <w:r>
+            <w:pPr>
+              <w:rPr>
+                <w:u w:val="single"/>
+              </w:rPr>
+            </w:pPr>
+            <w:r>
+              <w:rPr>
+                <w:u w:val="single"/>
+              </w:rPr>
               <w:t>Library_id</w:t>
             </w:r>
-            <w:proofErr w:type="spellEnd"/>
           </w:p>
         </w:tc>
         <w:tc>
@@ -219,34 +241,28 @@
             <w:tcW w:w="0" w:type="auto"/>
           </w:tcPr>
           <w:p>
-            <w:proofErr w:type="spellStart"/>
             <w:r>
               <w:t>Open_time</w:t>
             </w:r>
-            <w:proofErr w:type="spellEnd"/>
-          </w:p>
-        </w:tc>
-        <w:tc>
-          <w:tcPr>
-            <w:tcW w:w="0" w:type="auto"/>
-          </w:tcPr>
-          <w:p>
-            <w:proofErr w:type="spellStart"/>
+          </w:p>
+        </w:tc>
+        <w:tc>
+          <w:tcPr>
+            <w:tcW w:w="0" w:type="auto"/>
+          </w:tcPr>
+          <w:p>
             <w:r>
               <w:t>Close_time</w:t>
             </w:r>
-            <w:proofErr w:type="spellEnd"/>
           </w:p>
         </w:tc>
       </w:tr>
     </w:tbl>
     <w:p/>
     <w:p>
-      <w:proofErr w:type="spellStart"/>
       <w:r>
         <w:t>Book_borrow</w:t>
       </w:r>
-      <w:proofErr w:type="spellEnd"/>
     </w:p>
     <w:tbl>
       <w:tblPr>
@@ -268,7 +284,16 @@
             <w:tcW w:w="0" w:type="auto"/>
           </w:tcPr>
           <w:p>
-            <w:r>
+            <w:pPr>
+              <w:rPr>
+                <w:u w:val="single"/>
+              </w:rPr>
+            </w:pPr>
+            <w:bookmarkStart w:id="0" w:name="_GoBack" w:colFirst="0" w:colLast="1"/>
+            <w:r>
+              <w:rPr>
+                <w:u w:val="single"/>
+              </w:rPr>
               <w:t>Book_id</w:t>
             </w:r>
           </w:p>
@@ -278,7 +303,15 @@
             <w:tcW w:w="0" w:type="auto"/>
           </w:tcPr>
           <w:p>
-            <w:r>
+            <w:pPr>
+              <w:rPr>
+                <w:u w:val="single"/>
+              </w:rPr>
+            </w:pPr>
+            <w:r>
+              <w:rPr>
+                <w:u w:val="single"/>
+              </w:rPr>
               <w:t>User_id</w:t>
             </w:r>
           </w:p>
@@ -288,23 +321,19 @@
             <w:tcW w:w="0" w:type="auto"/>
           </w:tcPr>
           <w:p>
-            <w:proofErr w:type="spellStart"/>
             <w:r>
               <w:t>lend_time</w:t>
             </w:r>
-            <w:proofErr w:type="spellEnd"/>
-          </w:p>
-        </w:tc>
-        <w:tc>
-          <w:tcPr>
-            <w:tcW w:w="0" w:type="auto"/>
-          </w:tcPr>
-          <w:p>
-            <w:proofErr w:type="spellStart"/>
+          </w:p>
+        </w:tc>
+        <w:tc>
+          <w:tcPr>
+            <w:tcW w:w="0" w:type="auto"/>
+          </w:tcPr>
+          <w:p>
             <w:r>
               <w:t>Estimated_return_time</w:t>
             </w:r>
-            <w:proofErr w:type="spellEnd"/>
           </w:p>
         </w:tc>
         <w:tc>
@@ -322,22 +351,19 @@
             <w:tcW w:w="0" w:type="auto"/>
           </w:tcPr>
           <w:p>
-            <w:proofErr w:type="spellStart"/>
             <w:r>
               <w:t>Exact_ret_time</w:t>
             </w:r>
-            <w:proofErr w:type="spellEnd"/>
           </w:p>
         </w:tc>
       </w:tr>
+      <w:bookmarkEnd w:id="0"/>
     </w:tbl>
     <w:p/>
     <w:p>
-      <w:proofErr w:type="spellStart"/>
       <w:r>
         <w:t>CD_borrow</w:t>
       </w:r>
-      <w:proofErr w:type="spellEnd"/>
     </w:p>
     <w:tbl>
       <w:tblPr>
@@ -359,7 +385,15 @@
             <w:tcW w:w="0" w:type="auto"/>
           </w:tcPr>
           <w:p>
-            <w:r>
+            <w:pPr>
+              <w:rPr>
+                <w:u w:val="single"/>
+              </w:rPr>
+            </w:pPr>
+            <w:r>
+              <w:rPr>
+                <w:u w:val="single"/>
+              </w:rPr>
               <w:t>CD_id</w:t>
             </w:r>
           </w:p>
@@ -369,9 +403,15 @@
             <w:tcW w:w="0" w:type="auto"/>
           </w:tcPr>
           <w:p>
+            <w:pPr>
+              <w:rPr>
+                <w:u w:val="single"/>
+              </w:rPr>
+            </w:pPr>
             <w:r>
               <w:rPr>
                 <w:rFonts w:hint="eastAsia"/>
+                <w:u w:val="single"/>
               </w:rPr>
               <w:t>User_id</w:t>
             </w:r>
@@ -382,7 +422,6 @@
             <w:tcW w:w="0" w:type="auto"/>
           </w:tcPr>
           <w:p>
-            <w:proofErr w:type="spellStart"/>
             <w:r>
               <w:t>l</w:t>
             </w:r>
@@ -395,19 +434,16 @@
             <w:r>
               <w:t>_time</w:t>
             </w:r>
-            <w:proofErr w:type="spellEnd"/>
-          </w:p>
-        </w:tc>
-        <w:tc>
-          <w:tcPr>
-            <w:tcW w:w="0" w:type="auto"/>
-          </w:tcPr>
-          <w:p>
-            <w:proofErr w:type="spellStart"/>
+          </w:p>
+        </w:tc>
+        <w:tc>
+          <w:tcPr>
+            <w:tcW w:w="0" w:type="auto"/>
+          </w:tcPr>
+          <w:p>
             <w:r>
               <w:t>Estimated_return_time</w:t>
             </w:r>
-            <w:proofErr w:type="spellEnd"/>
           </w:p>
         </w:tc>
         <w:tc>
@@ -425,22 +461,18 @@
             <w:tcW w:w="0" w:type="auto"/>
           </w:tcPr>
           <w:p>
-            <w:proofErr w:type="spellStart"/>
             <w:r>
               <w:t>Exact_ret_time</w:t>
             </w:r>
-            <w:proofErr w:type="spellEnd"/>
           </w:p>
         </w:tc>
       </w:tr>
     </w:tbl>
     <w:p/>
     <w:p>
-      <w:proofErr w:type="spellStart"/>
       <w:r>
         <w:t>Item_Place</w:t>
       </w:r>
-      <w:proofErr w:type="spellEnd"/>
     </w:p>
     <w:tbl>
       <w:tblPr>
@@ -461,35 +493,45 @@
             <w:tcW w:w="0" w:type="auto"/>
           </w:tcPr>
           <w:p>
-            <w:proofErr w:type="spellStart"/>
-            <w:r>
+            <w:pPr>
+              <w:rPr>
+                <w:u w:val="single"/>
+              </w:rPr>
+            </w:pPr>
+            <w:r>
+              <w:rPr>
+                <w:u w:val="single"/>
+              </w:rPr>
               <w:t>Library_id</w:t>
             </w:r>
-            <w:proofErr w:type="spellEnd"/>
-          </w:p>
-        </w:tc>
-        <w:tc>
-          <w:tcPr>
-            <w:tcW w:w="0" w:type="auto"/>
-          </w:tcPr>
-          <w:p>
-            <w:proofErr w:type="spellStart"/>
+          </w:p>
+        </w:tc>
+        <w:tc>
+          <w:tcPr>
+            <w:tcW w:w="0" w:type="auto"/>
+          </w:tcPr>
+          <w:p>
             <w:r>
               <w:t>Item_type</w:t>
             </w:r>
-            <w:proofErr w:type="spellEnd"/>
-          </w:p>
-        </w:tc>
-        <w:tc>
-          <w:tcPr>
-            <w:tcW w:w="0" w:type="auto"/>
-          </w:tcPr>
-          <w:p>
-            <w:proofErr w:type="spellStart"/>
-            <w:r>
+          </w:p>
+        </w:tc>
+        <w:tc>
+          <w:tcPr>
+            <w:tcW w:w="0" w:type="auto"/>
+          </w:tcPr>
+          <w:p>
+            <w:pPr>
+              <w:rPr>
+                <w:u w:val="single"/>
+              </w:rPr>
+            </w:pPr>
+            <w:r>
+              <w:rPr>
+                <w:u w:val="single"/>
+              </w:rPr>
               <w:t>Item_id</w:t>
             </w:r>
-            <w:proofErr w:type="spellEnd"/>
           </w:p>
         </w:tc>
         <w:tc>
@@ -537,23 +579,35 @@
             <w:tcW w:w="0" w:type="auto"/>
           </w:tcPr>
           <w:p>
-            <w:proofErr w:type="spellStart"/>
-            <w:r>
+            <w:pPr>
+              <w:rPr>
+                <w:u w:val="single"/>
+              </w:rPr>
+            </w:pPr>
+            <w:r>
+              <w:rPr>
+                <w:u w:val="single"/>
+              </w:rPr>
               <w:t>Library_id</w:t>
             </w:r>
-            <w:proofErr w:type="spellEnd"/>
-          </w:p>
-        </w:tc>
-        <w:tc>
-          <w:tcPr>
-            <w:tcW w:w="0" w:type="auto"/>
-          </w:tcPr>
-          <w:p>
-            <w:proofErr w:type="spellStart"/>
-            <w:r>
+          </w:p>
+        </w:tc>
+        <w:tc>
+          <w:tcPr>
+            <w:tcW w:w="0" w:type="auto"/>
+          </w:tcPr>
+          <w:p>
+            <w:pPr>
+              <w:rPr>
+                <w:u w:val="single"/>
+              </w:rPr>
+            </w:pPr>
+            <w:r>
+              <w:rPr>
+                <w:u w:val="single"/>
+              </w:rPr>
               <w:t>Room_id</w:t>
             </w:r>
-            <w:proofErr w:type="spellEnd"/>
           </w:p>
         </w:tc>
         <w:tc>
@@ -568,16 +622,11 @@
         </w:tc>
       </w:tr>
     </w:tbl>
+    <w:p/>
     <w:p>
-      <w:bookmarkStart w:id="0" w:name="_GoBack"/>
-      <w:bookmarkEnd w:id="0"/>
-    </w:p>
-    <w:p>
-      <w:proofErr w:type="spellStart"/>
       <w:r>
         <w:t>Room_borrow</w:t>
       </w:r>
-      <w:proofErr w:type="spellEnd"/>
     </w:p>
     <w:tbl>
       <w:tblPr>
@@ -597,19 +646,33 @@
             <w:tcW w:w="0" w:type="auto"/>
           </w:tcPr>
           <w:p>
-            <w:proofErr w:type="spellStart"/>
-            <w:r>
+            <w:pPr>
+              <w:rPr>
+                <w:u w:val="single"/>
+              </w:rPr>
+            </w:pPr>
+            <w:r>
+              <w:rPr>
+                <w:u w:val="single"/>
+              </w:rPr>
               <w:t>Room_id</w:t>
             </w:r>
-            <w:proofErr w:type="spellEnd"/>
-          </w:p>
-        </w:tc>
-        <w:tc>
-          <w:tcPr>
-            <w:tcW w:w="0" w:type="auto"/>
-          </w:tcPr>
-          <w:p>
-            <w:r>
+          </w:p>
+        </w:tc>
+        <w:tc>
+          <w:tcPr>
+            <w:tcW w:w="0" w:type="auto"/>
+          </w:tcPr>
+          <w:p>
+            <w:pPr>
+              <w:rPr>
+                <w:u w:val="single"/>
+              </w:rPr>
+            </w:pPr>
+            <w:r>
+              <w:rPr>
+                <w:u w:val="single"/>
+              </w:rPr>
               <w:t>User_id</w:t>
             </w:r>
           </w:p>
@@ -619,23 +682,19 @@
             <w:tcW w:w="0" w:type="auto"/>
           </w:tcPr>
           <w:p>
-            <w:proofErr w:type="spellStart"/>
             <w:r>
               <w:t>Start_time</w:t>
             </w:r>
-            <w:proofErr w:type="spellEnd"/>
-          </w:p>
-        </w:tc>
-        <w:tc>
-          <w:tcPr>
-            <w:tcW w:w="0" w:type="auto"/>
-          </w:tcPr>
-          <w:p>
-            <w:proofErr w:type="spellStart"/>
+          </w:p>
+        </w:tc>
+        <w:tc>
+          <w:tcPr>
+            <w:tcW w:w="0" w:type="auto"/>
+          </w:tcPr>
+          <w:p>
             <w:r>
               <w:t>Return_time</w:t>
             </w:r>
-            <w:proofErr w:type="spellEnd"/>
           </w:p>
         </w:tc>
       </w:tr>

--- a/Relation-model.docx
+++ b/Relation-model.docx
@@ -289,7 +289,6 @@
                 <w:u w:val="single"/>
               </w:rPr>
             </w:pPr>
-            <w:bookmarkStart w:id="0" w:name="_GoBack" w:colFirst="0" w:colLast="1"/>
             <w:r>
               <w:rPr>
                 <w:u w:val="single"/>
@@ -357,7 +356,6 @@
           </w:p>
         </w:tc>
       </w:tr>
-      <w:bookmarkEnd w:id="0"/>
     </w:tbl>
     <w:p/>
     <w:p>
@@ -635,6 +633,7 @@
         <w:tblLook w:val="04A0" w:firstRow="1" w:lastRow="0" w:firstColumn="1" w:lastColumn="0" w:noHBand="0" w:noVBand="1"/>
       </w:tblPr>
       <w:tblGrid>
+        <w:gridCol w:w="1243"/>
         <w:gridCol w:w="1110"/>
         <w:gridCol w:w="976"/>
         <w:gridCol w:w="1216"/>
@@ -651,12 +650,34 @@
                 <w:u w:val="single"/>
               </w:rPr>
             </w:pPr>
+            <w:proofErr w:type="spellStart"/>
+            <w:r>
+              <w:rPr>
+                <w:u w:val="single"/>
+              </w:rPr>
+              <w:t>Library_id</w:t>
+            </w:r>
+            <w:proofErr w:type="spellEnd"/>
+          </w:p>
+        </w:tc>
+        <w:tc>
+          <w:tcPr>
+            <w:tcW w:w="0" w:type="auto"/>
+          </w:tcPr>
+          <w:p>
+            <w:pPr>
+              <w:rPr>
+                <w:u w:val="single"/>
+              </w:rPr>
+            </w:pPr>
+            <w:proofErr w:type="spellStart"/>
             <w:r>
               <w:rPr>
                 <w:u w:val="single"/>
               </w:rPr>
               <w:t>Room_id</w:t>
             </w:r>
+            <w:proofErr w:type="spellEnd"/>
           </w:p>
         </w:tc>
         <w:tc>
@@ -697,6 +718,8 @@
             </w:r>
           </w:p>
         </w:tc>
+        <w:bookmarkStart w:id="0" w:name="_GoBack"/>
+        <w:bookmarkEnd w:id="0"/>
       </w:tr>
     </w:tbl>
     <w:p/>
